--- a/docs/Elaboration/E4IterationPlan.docx
+++ b/docs/Elaboration/E4IterationPlan.docx
@@ -98,6 +98,7 @@
           <w:rtl w:val="0"/>
         </w:rPr>
         <w:br w:type="textWrapping"/>
+        <w:t xml:space="preserve">Major efforts resolving critical risk identified with contact use case. Risk was resolved. </w:t>
       </w:r>
     </w:p>
     <w:p>
@@ -123,12 +124,287 @@
           <w:b w:val="1"/>
           <w:rtl w:val="0"/>
         </w:rPr>
-        <w:t xml:space="preserve">Demonstrated functionality include:</w:t>
-      </w:r>
-      <w:r>
-        <w:rPr>
-          <w:rtl w:val="0"/>
-        </w:rPr>
+        <w:t xml:space="preserve">Demonstrated functionality includes:</w:t>
+      </w:r>
+      <w:r>
+        <w:rPr>
+          <w:rtl w:val="0"/>
+        </w:rPr>
+      </w:r>
+    </w:p>
+    <w:p>
+      <w:pPr>
+        <w:numPr>
+          <w:ilvl w:val="0"/>
+          <w:numId w:val="2"/>
+        </w:numPr>
+        <w:pBdr/>
+        <w:ind w:left="720" w:hanging="360"/>
+        <w:contextualSpacing w:val="1"/>
+        <w:rPr/>
+      </w:pPr>
+      <w:r>
+        <w:rPr>
+          <w:rtl w:val="0"/>
+        </w:rPr>
+      </w:r>
+    </w:p>
+    <w:p>
+      <w:pPr>
+        <w:pBdr/>
+        <w:contextualSpacing w:val="0"/>
+        <w:rPr>
+          <w:b w:val="1"/>
+          <w:sz w:val="24"/>
+          <w:szCs w:val="24"/>
+        </w:rPr>
+      </w:pPr>
+      <w:r>
+        <w:rPr>
+          <w:rtl w:val="0"/>
+        </w:rPr>
+      </w:r>
+    </w:p>
+    <w:p>
+      <w:pPr>
+        <w:pBdr/>
+        <w:spacing w:line="240" w:lineRule="auto"/>
+        <w:contextualSpacing w:val="0"/>
+        <w:rPr/>
+      </w:pPr>
+      <w:r>
+        <w:rPr>
+          <w:b w:val="1"/>
+          <w:rtl w:val="0"/>
+        </w:rPr>
+        <w:t xml:space="preserve">Comments Shaun</w:t>
+      </w:r>
+      <w:r>
+        <w:rPr>
+          <w:rtl w:val="0"/>
+        </w:rPr>
+      </w:r>
+    </w:p>
+    <w:p>
+      <w:pPr>
+        <w:pBdr/>
+        <w:spacing w:line="240" w:lineRule="auto"/>
+        <w:contextualSpacing w:val="0"/>
+        <w:rPr/>
+      </w:pPr>
+      <w:r>
+        <w:rPr>
+          <w:rtl w:val="0"/>
+        </w:rPr>
+        <w:t xml:space="preserve">Bulk time spent on contributing to solving critical error in contact add. Successfully implemented OpenFire Install on Local Machine and demonstrated same behaviour as remote machine. </w:t>
+      </w:r>
+    </w:p>
+    <w:p>
+      <w:pPr>
+        <w:pBdr/>
+        <w:spacing w:line="240" w:lineRule="auto"/>
+        <w:contextualSpacing w:val="0"/>
+        <w:rPr/>
+      </w:pPr>
+      <w:r>
+        <w:rPr>
+          <w:rtl w:val="0"/>
+        </w:rPr>
+      </w:r>
+    </w:p>
+    <w:p>
+      <w:pPr>
+        <w:pBdr/>
+        <w:spacing w:line="240" w:lineRule="auto"/>
+        <w:contextualSpacing w:val="0"/>
+        <w:rPr>
+          <w:b w:val="1"/>
+        </w:rPr>
+      </w:pPr>
+      <w:r>
+        <w:rPr>
+          <w:b w:val="1"/>
+          <w:rtl w:val="0"/>
+        </w:rPr>
+        <w:t xml:space="preserve">Comments Tim</w:t>
+      </w:r>
+    </w:p>
+    <w:p>
+      <w:pPr>
+        <w:pBdr/>
+        <w:spacing w:line="240" w:lineRule="auto"/>
+        <w:contextualSpacing w:val="0"/>
+        <w:rPr/>
+      </w:pPr>
+      <w:r>
+        <w:rPr>
+          <w:rtl w:val="0"/>
+        </w:rPr>
+        <w:t xml:space="preserve">-Fixed a new bug in the code which would add a contact twice.</w:t>
+        <w:br w:type="textWrapping"/>
+        <w:t xml:space="preserve">-Explored the contact add error we were having, and it ended up being resolved, for more information see </w:t>
+      </w:r>
+      <w:hyperlink r:id="rId5">
+        <w:r>
+          <w:rPr>
+            <w:color w:val="1155cc"/>
+            <w:u w:val="single"/>
+            <w:rtl w:val="0"/>
+          </w:rPr>
+          <w:t xml:space="preserve">ContactProblemFindings</w:t>
+        </w:r>
+      </w:hyperlink>
+      <w:r>
+        <w:rPr>
+          <w:rtl w:val="0"/>
+        </w:rPr>
+        <w:t xml:space="preserve">.</w:t>
+        <w:br w:type="textWrapping"/>
+        <w:t xml:space="preserve">-Improved the way a ChatSession is created.</w:t>
+        <w:br w:type="textWrapping"/>
+        <w:t xml:space="preserve">-Created, executed, and recorded results for 4 test script documents: </w:t>
+      </w:r>
+      <w:hyperlink r:id="rId6">
+        <w:r>
+          <w:rPr>
+            <w:color w:val="1155cc"/>
+            <w:u w:val="single"/>
+            <w:rtl w:val="0"/>
+          </w:rPr>
+          <w:t xml:space="preserve">CreateAccount</w:t>
+        </w:r>
+      </w:hyperlink>
+      <w:r>
+        <w:rPr>
+          <w:rtl w:val="0"/>
+        </w:rPr>
+        <w:t xml:space="preserve">, </w:t>
+      </w:r>
+      <w:hyperlink r:id="rId7">
+        <w:r>
+          <w:rPr>
+            <w:color w:val="1155cc"/>
+            <w:u w:val="single"/>
+            <w:rtl w:val="0"/>
+          </w:rPr>
+          <w:t xml:space="preserve">Login</w:t>
+        </w:r>
+      </w:hyperlink>
+      <w:r>
+        <w:rPr>
+          <w:rtl w:val="0"/>
+        </w:rPr>
+        <w:t xml:space="preserve">, </w:t>
+      </w:r>
+      <w:hyperlink r:id="rId8">
+        <w:r>
+          <w:rPr>
+            <w:color w:val="1155cc"/>
+            <w:u w:val="single"/>
+            <w:rtl w:val="0"/>
+          </w:rPr>
+          <w:t xml:space="preserve">Contacts</w:t>
+        </w:r>
+      </w:hyperlink>
+      <w:r>
+        <w:rPr>
+          <w:rtl w:val="0"/>
+        </w:rPr>
+        <w:t xml:space="preserve">, </w:t>
+      </w:r>
+      <w:hyperlink r:id="rId9">
+        <w:r>
+          <w:rPr>
+            <w:color w:val="1155cc"/>
+            <w:u w:val="single"/>
+            <w:rtl w:val="0"/>
+          </w:rPr>
+          <w:t xml:space="preserve">Chat</w:t>
+        </w:r>
+      </w:hyperlink>
+      <w:r>
+        <w:rPr>
+          <w:rtl w:val="0"/>
+        </w:rPr>
+        <w:t xml:space="preserve">.</w:t>
+        <w:br w:type="textWrapping"/>
+        <w:t xml:space="preserve">-Improved all iteration plans.</w:t>
+      </w:r>
+      <w:r>
+        <w:rPr>
+          <w:rtl w:val="0"/>
+        </w:rPr>
+      </w:r>
+    </w:p>
+    <w:p>
+      <w:pPr>
+        <w:pBdr/>
+        <w:spacing w:line="240" w:lineRule="auto"/>
+        <w:contextualSpacing w:val="0"/>
+        <w:rPr/>
+      </w:pPr>
+      <w:r>
+        <w:rPr>
+          <w:rtl w:val="0"/>
+        </w:rPr>
+      </w:r>
+    </w:p>
+    <w:p>
+      <w:pPr>
+        <w:pBdr/>
+        <w:spacing w:line="240" w:lineRule="auto"/>
+        <w:contextualSpacing w:val="0"/>
+        <w:rPr>
+          <w:b w:val="1"/>
+        </w:rPr>
+      </w:pPr>
+      <w:r>
+        <w:rPr>
+          <w:b w:val="1"/>
+          <w:rtl w:val="0"/>
+        </w:rPr>
+        <w:t xml:space="preserve">Comments Murray</w:t>
+      </w:r>
+    </w:p>
+    <w:p>
+      <w:pPr>
+        <w:pBdr/>
+        <w:spacing w:line="240" w:lineRule="auto"/>
+        <w:contextualSpacing w:val="0"/>
+        <w:rPr/>
+      </w:pPr>
+      <w:r>
+        <w:rPr>
+          <w:rtl w:val="0"/>
+        </w:rPr>
+        <w:t xml:space="preserve">This iteration was spent testing our server and localhost using other clients: Gajim, Pidgin and PSI. The first two of these are multi-platform, PSI appears to be linux only. Through this testing, I could not replicate the problems we have been experiencing using the combination of our client and OpenFire. XMPP clients are able to host contacts on multiple servers. I did not observe any performance degradation between the localhost clients and the teamorange.space / AWS clients. Shaun was able to replicate the problems using a localhost Openfire server. </w:t>
+      </w:r>
+    </w:p>
+    <w:p>
+      <w:pPr>
+        <w:pBdr/>
+        <w:spacing w:line="240" w:lineRule="auto"/>
+        <w:contextualSpacing w:val="0"/>
+        <w:rPr/>
+      </w:pPr>
+      <w:r>
+        <w:rPr>
+          <w:rtl w:val="0"/>
+        </w:rPr>
+      </w:r>
+    </w:p>
+    <w:p>
+      <w:pPr>
+        <w:pBdr/>
+        <w:spacing w:line="240" w:lineRule="auto"/>
+        <w:contextualSpacing w:val="0"/>
+        <w:rPr/>
+      </w:pPr>
+      <w:r>
+        <w:rPr>
+          <w:rtl w:val="0"/>
+        </w:rPr>
+        <w:t xml:space="preserve">The main takeaway from all of this is that the problems can be narrowed to one of the following scenarios:</w:t>
       </w:r>
     </w:p>
     <w:p>
@@ -138,6 +414,28 @@
           <w:numId w:val="1"/>
         </w:numPr>
         <w:pBdr/>
+        <w:spacing w:line="240" w:lineRule="auto"/>
+        <w:ind w:left="720" w:hanging="360"/>
+        <w:contextualSpacing w:val="1"/>
+        <w:rPr>
+          <w:u w:val="none"/>
+        </w:rPr>
+      </w:pPr>
+      <w:r>
+        <w:rPr>
+          <w:rtl w:val="0"/>
+        </w:rPr>
+        <w:t xml:space="preserve">We are using the Babbler library as intended, but there are bugs with the library</w:t>
+      </w:r>
+    </w:p>
+    <w:p>
+      <w:pPr>
+        <w:numPr>
+          <w:ilvl w:val="0"/>
+          <w:numId w:val="1"/>
+        </w:numPr>
+        <w:pBdr/>
+        <w:spacing w:line="240" w:lineRule="auto"/>
         <w:ind w:left="720" w:hanging="360"/>
         <w:contextualSpacing w:val="1"/>
         <w:rPr/>
@@ -146,22 +444,28 @@
         <w:rPr>
           <w:rtl w:val="0"/>
         </w:rPr>
+        <w:t xml:space="preserve">We are using the Babbler library as intended, but there are bugs when it is used with OpenFire (not yet tested against another type of server)</w:t>
       </w:r>
     </w:p>
     <w:p>
       <w:pPr>
+        <w:numPr>
+          <w:ilvl w:val="0"/>
+          <w:numId w:val="1"/>
+        </w:numPr>
         <w:pBdr/>
-        <w:contextualSpacing w:val="0"/>
-        <w:rPr>
-          <w:b w:val="1"/>
-          <w:sz w:val="24"/>
-          <w:szCs w:val="24"/>
-        </w:rPr>
-      </w:pPr>
-      <w:r>
-        <w:rPr>
-          <w:rtl w:val="0"/>
-        </w:rPr>
+        <w:spacing w:line="240" w:lineRule="auto"/>
+        <w:ind w:left="720" w:hanging="360"/>
+        <w:contextualSpacing w:val="1"/>
+        <w:rPr>
+          <w:u w:val="none"/>
+        </w:rPr>
+      </w:pPr>
+      <w:r>
+        <w:rPr>
+          <w:rtl w:val="0"/>
+        </w:rPr>
+        <w:t xml:space="preserve">We are not using Babbler as intended. If we modify the implementation it may work</w:t>
       </w:r>
     </w:p>
     <w:p>
@@ -173,116 +477,9 @@
       </w:pPr>
       <w:r>
         <w:rPr>
-          <w:b w:val="1"/>
-          <w:rtl w:val="0"/>
-        </w:rPr>
-        <w:t xml:space="preserve">Comments Shaun</w:t>
-      </w:r>
-      <w:r>
-        <w:rPr>
-          <w:rtl w:val="0"/>
-        </w:rPr>
-      </w:r>
-    </w:p>
-    <w:p>
-      <w:pPr>
-        <w:pBdr/>
-        <w:spacing w:line="240" w:lineRule="auto"/>
-        <w:contextualSpacing w:val="0"/>
-        <w:rPr/>
-      </w:pPr>
-      <w:r>
-        <w:rPr>
-          <w:rtl w:val="0"/>
-        </w:rPr>
-      </w:r>
-    </w:p>
-    <w:p>
-      <w:pPr>
-        <w:pBdr/>
-        <w:spacing w:line="240" w:lineRule="auto"/>
-        <w:contextualSpacing w:val="0"/>
-        <w:rPr/>
-      </w:pPr>
-      <w:r>
-        <w:rPr>
-          <w:rtl w:val="0"/>
-        </w:rPr>
-      </w:r>
-    </w:p>
-    <w:p>
-      <w:pPr>
-        <w:pBdr/>
-        <w:spacing w:line="240" w:lineRule="auto"/>
-        <w:contextualSpacing w:val="0"/>
-        <w:rPr>
-          <w:b w:val="1"/>
-        </w:rPr>
-      </w:pPr>
-      <w:r>
-        <w:rPr>
-          <w:b w:val="1"/>
-          <w:rtl w:val="0"/>
-        </w:rPr>
-        <w:t xml:space="preserve">Comments Tim</w:t>
-      </w:r>
-    </w:p>
-    <w:p>
-      <w:pPr>
-        <w:pBdr/>
-        <w:spacing w:line="240" w:lineRule="auto"/>
-        <w:contextualSpacing w:val="0"/>
-        <w:rPr/>
-      </w:pPr>
-      <w:r>
-        <w:rPr>
-          <w:rtl w:val="0"/>
-        </w:rPr>
-      </w:r>
-    </w:p>
-    <w:p>
-      <w:pPr>
-        <w:pBdr/>
-        <w:spacing w:line="240" w:lineRule="auto"/>
-        <w:contextualSpacing w:val="0"/>
-        <w:rPr/>
-      </w:pPr>
-      <w:r>
-        <w:rPr>
-          <w:rtl w:val="0"/>
-        </w:rPr>
-      </w:r>
-    </w:p>
-    <w:p>
-      <w:pPr>
-        <w:pBdr/>
-        <w:spacing w:line="240" w:lineRule="auto"/>
-        <w:contextualSpacing w:val="0"/>
-        <w:rPr>
-          <w:b w:val="1"/>
-        </w:rPr>
-      </w:pPr>
-      <w:r>
-        <w:rPr>
-          <w:b w:val="1"/>
-          <w:rtl w:val="0"/>
-        </w:rPr>
-        <w:t xml:space="preserve">Comments Murray</w:t>
-      </w:r>
-    </w:p>
-    <w:p>
-      <w:pPr>
-        <w:pBdr/>
-        <w:spacing w:line="240" w:lineRule="auto"/>
-        <w:contextualSpacing w:val="0"/>
-        <w:rPr>
-          <w:b w:val="1"/>
-        </w:rPr>
-      </w:pPr>
-      <w:r>
-        <w:rPr>
-          <w:rtl w:val="0"/>
-        </w:rPr>
+          <w:rtl w:val="0"/>
+        </w:rPr>
+        <w:t xml:space="preserve">One of the strengths of XMPP is its standards based. There should not be problems with using different products together as “on the wire” the protocol is XMPP. Personally I don’t think we can rule out (3) yet. More testing is needed.</w:t>
       </w:r>
     </w:p>
     <w:p>
@@ -1561,8 +1758,8 @@
         <w:gridCol w:w="4320"/>
         <w:gridCol w:w="4080"/>
         <w:gridCol w:w="3390"/>
-        <w:gridCol w:w="1365"/>
-        <w:gridCol w:w="1350"/>
+        <w:gridCol w:w="1320"/>
+        <w:gridCol w:w="1395"/>
         <w:gridCol w:w="975"/>
         <w:tblGridChange w:id="0">
           <w:tblGrid>
@@ -1570,8 +1767,8 @@
             <w:gridCol w:w="4320"/>
             <w:gridCol w:w="4080"/>
             <w:gridCol w:w="3390"/>
-            <w:gridCol w:w="1365"/>
-            <w:gridCol w:w="1350"/>
+            <w:gridCol w:w="1320"/>
+            <w:gridCol w:w="1395"/>
             <w:gridCol w:w="975"/>
           </w:tblGrid>
         </w:tblGridChange>
@@ -1849,92 +2046,128 @@
               <w:rPr>
                 <w:rtl w:val="0"/>
               </w:rPr>
-            </w:r>
-          </w:p>
-        </w:tc>
-        <w:tc>
-          <w:tcPr>
-            <w:shd w:fill="ffffff"/>
-            <w:vAlign w:val="center"/>
-          </w:tcPr>
-          <w:p>
-            <w:pPr>
-              <w:pBdr/>
-              <w:spacing w:after="0" w:before="0" w:line="240" w:lineRule="auto"/>
-              <w:ind w:left="0" w:firstLine="0"/>
-              <w:contextualSpacing w:val="0"/>
-              <w:rPr>
-                <w:sz w:val="20"/>
-                <w:szCs w:val="20"/>
-              </w:rPr>
-            </w:pPr>
-            <w:r>
-              <w:rPr>
-                <w:rtl w:val="0"/>
-              </w:rPr>
-            </w:r>
-          </w:p>
-        </w:tc>
-        <w:tc>
-          <w:tcPr>
-            <w:shd w:fill="ffffff"/>
-            <w:vAlign w:val="center"/>
-          </w:tcPr>
-          <w:p>
-            <w:pPr>
-              <w:pBdr/>
-              <w:spacing w:after="0" w:before="0" w:line="240" w:lineRule="auto"/>
-              <w:ind w:left="0" w:firstLine="0"/>
-              <w:contextualSpacing w:val="0"/>
-              <w:rPr>
-                <w:sz w:val="20"/>
-                <w:szCs w:val="20"/>
-              </w:rPr>
-            </w:pPr>
-            <w:r>
-              <w:rPr>
-                <w:rtl w:val="0"/>
-              </w:rPr>
-            </w:r>
-          </w:p>
-        </w:tc>
-        <w:tc>
-          <w:tcPr>
-            <w:shd w:fill="ffffff"/>
-            <w:vAlign w:val="center"/>
-          </w:tcPr>
-          <w:p>
-            <w:pPr>
-              <w:pBdr/>
-              <w:spacing w:after="0" w:before="0" w:line="240" w:lineRule="auto"/>
-              <w:ind w:left="0" w:firstLine="0"/>
-              <w:contextualSpacing w:val="0"/>
-              <w:rPr/>
-            </w:pPr>
-            <w:r>
-              <w:rPr>
-                <w:rtl w:val="0"/>
-              </w:rPr>
-            </w:r>
-          </w:p>
-        </w:tc>
-        <w:tc>
-          <w:tcPr>
-            <w:shd w:fill="ffffff"/>
-            <w:vAlign w:val="center"/>
-          </w:tcPr>
-          <w:p>
-            <w:pPr>
-              <w:pBdr/>
-              <w:spacing w:after="0" w:before="0" w:line="240" w:lineRule="auto"/>
-              <w:ind w:left="0" w:firstLine="0"/>
-              <w:contextualSpacing w:val="0"/>
-              <w:rPr/>
-            </w:pPr>
-            <w:r>
-              <w:rPr>
-                <w:rtl w:val="0"/>
-              </w:rPr>
+              <w:t xml:space="preserve">5.5</w:t>
+            </w:r>
+          </w:p>
+        </w:tc>
+        <w:tc>
+          <w:tcPr>
+            <w:shd w:fill="ffffff"/>
+            <w:vAlign w:val="center"/>
+          </w:tcPr>
+          <w:p>
+            <w:pPr>
+              <w:pBdr/>
+              <w:spacing w:after="0" w:before="0" w:line="240" w:lineRule="auto"/>
+              <w:ind w:left="0" w:firstLine="0"/>
+              <w:contextualSpacing w:val="0"/>
+              <w:rPr>
+                <w:sz w:val="20"/>
+                <w:szCs w:val="20"/>
+              </w:rPr>
+            </w:pPr>
+            <w:r>
+              <w:rPr>
+                <w:sz w:val="20"/>
+                <w:szCs w:val="20"/>
+                <w:rtl w:val="0"/>
+              </w:rPr>
+              <w:t xml:space="preserve">Install Server on local machine to determine if problem still exists. </w:t>
+            </w:r>
+          </w:p>
+        </w:tc>
+        <w:tc>
+          <w:tcPr>
+            <w:shd w:fill="ffffff"/>
+            <w:vAlign w:val="center"/>
+          </w:tcPr>
+          <w:p>
+            <w:pPr>
+              <w:pBdr/>
+              <w:spacing w:after="0" w:before="0" w:line="240" w:lineRule="auto"/>
+              <w:ind w:left="0" w:firstLine="0"/>
+              <w:contextualSpacing w:val="0"/>
+              <w:rPr>
+                <w:sz w:val="20"/>
+                <w:szCs w:val="20"/>
+              </w:rPr>
+            </w:pPr>
+            <w:r>
+              <w:rPr>
+                <w:sz w:val="20"/>
+                <w:szCs w:val="20"/>
+                <w:rtl w:val="0"/>
+              </w:rPr>
+              <w:t xml:space="preserve">Server installed on local machine, test script run.</w:t>
+            </w:r>
+          </w:p>
+        </w:tc>
+        <w:tc>
+          <w:tcPr>
+            <w:shd w:fill="ffffff"/>
+            <w:vAlign w:val="center"/>
+          </w:tcPr>
+          <w:p>
+            <w:pPr>
+              <w:numPr>
+                <w:ilvl w:val="0"/>
+                <w:numId w:val="3"/>
+              </w:numPr>
+              <w:pBdr/>
+              <w:spacing w:after="0" w:before="0" w:line="240" w:lineRule="auto"/>
+              <w:ind w:left="720" w:hanging="360"/>
+              <w:contextualSpacing w:val="1"/>
+              <w:rPr>
+                <w:u w:val="none"/>
+              </w:rPr>
+            </w:pPr>
+            <w:r>
+              <w:rPr>
+                <w:rtl w:val="0"/>
+              </w:rPr>
+              <w:t xml:space="preserve">Researched OpenFire server install on OpenSUSE OS.</w:t>
+            </w:r>
+          </w:p>
+          <w:p>
+            <w:pPr>
+              <w:numPr>
+                <w:ilvl w:val="0"/>
+                <w:numId w:val="3"/>
+              </w:numPr>
+              <w:pBdr/>
+              <w:spacing w:after="0" w:before="0" w:line="240" w:lineRule="auto"/>
+              <w:ind w:left="720" w:hanging="360"/>
+              <w:contextualSpacing w:val="1"/>
+              <w:rPr>
+                <w:u w:val="none"/>
+              </w:rPr>
+            </w:pPr>
+            <w:r>
+              <w:rPr>
+                <w:rtl w:val="0"/>
+              </w:rPr>
+              <w:t xml:space="preserve">Implemented OpenFire Install on local machine, configured Apache services, successfully implemented Services.</w:t>
+            </w:r>
+          </w:p>
+        </w:tc>
+        <w:tc>
+          <w:tcPr>
+            <w:shd w:fill="93c47d"/>
+            <w:vAlign w:val="center"/>
+          </w:tcPr>
+          <w:p>
+            <w:pPr>
+              <w:pBdr/>
+              <w:spacing w:after="0" w:before="0" w:line="240" w:lineRule="auto"/>
+              <w:ind w:left="0" w:firstLine="0"/>
+              <w:contextualSpacing w:val="0"/>
+              <w:rPr/>
+            </w:pPr>
+            <w:r>
+              <w:rPr>
+                <w:rtl w:val="0"/>
+              </w:rPr>
+              <w:t xml:space="preserve">Shaun</w:t>
             </w:r>
           </w:p>
         </w:tc>
@@ -1955,26 +2188,28 @@
               <w:rPr>
                 <w:rtl w:val="0"/>
               </w:rPr>
-            </w:r>
-          </w:p>
-        </w:tc>
-        <w:tc>
-          <w:tcPr>
-            <w:shd w:fill="ffffff"/>
-            <w:vAlign w:val="center"/>
-          </w:tcPr>
-          <w:p>
-            <w:pPr>
-              <w:pBdr/>
-              <w:spacing w:after="0" w:before="0" w:line="240" w:lineRule="auto"/>
-              <w:ind w:left="0" w:firstLine="0"/>
-              <w:contextualSpacing w:val="0"/>
-              <w:rPr/>
-            </w:pPr>
-            <w:r>
-              <w:rPr>
-                <w:rtl w:val="0"/>
-              </w:rPr>
+              <w:t xml:space="preserve">26/05/17</w:t>
+            </w:r>
+          </w:p>
+        </w:tc>
+        <w:tc>
+          <w:tcPr>
+            <w:shd w:fill="ffffff"/>
+            <w:vAlign w:val="center"/>
+          </w:tcPr>
+          <w:p>
+            <w:pPr>
+              <w:pBdr/>
+              <w:spacing w:after="0" w:before="0" w:line="240" w:lineRule="auto"/>
+              <w:ind w:left="0" w:firstLine="0"/>
+              <w:contextualSpacing w:val="0"/>
+              <w:rPr/>
+            </w:pPr>
+            <w:r>
+              <w:rPr>
+                <w:rtl w:val="0"/>
+              </w:rPr>
+              <w:t xml:space="preserve">8</w:t>
             </w:r>
           </w:p>
         </w:tc>
@@ -2000,6 +2235,7 @@
               <w:rPr>
                 <w:rtl w:val="0"/>
               </w:rPr>
+              <w:t xml:space="preserve">5.6</w:t>
             </w:r>
           </w:p>
         </w:tc>
@@ -2020,8 +2256,11 @@
             </w:pPr>
             <w:r>
               <w:rPr>
-                <w:rtl w:val="0"/>
-              </w:rPr>
+                <w:sz w:val="20"/>
+                <w:szCs w:val="20"/>
+                <w:rtl w:val="0"/>
+              </w:rPr>
+              <w:t xml:space="preserve">Performed required tests for local OpenFire Instance..</w:t>
             </w:r>
           </w:p>
         </w:tc>
@@ -2042,57 +2281,68 @@
             </w:pPr>
             <w:r>
               <w:rPr>
-                <w:rtl w:val="0"/>
-              </w:rPr>
-            </w:r>
-          </w:p>
-        </w:tc>
-        <w:tc>
-          <w:tcPr>
-            <w:shd w:fill="ffffff"/>
-            <w:vAlign w:val="center"/>
-          </w:tcPr>
-          <w:p>
-            <w:pPr>
-              <w:pBdr/>
-              <w:spacing w:after="0" w:before="0" w:line="240" w:lineRule="auto"/>
-              <w:ind w:left="0" w:firstLine="0"/>
-              <w:contextualSpacing w:val="0"/>
-              <w:rPr/>
-            </w:pPr>
-            <w:r>
-              <w:rPr>
-                <w:rtl w:val="0"/>
-              </w:rPr>
-            </w:r>
-          </w:p>
-        </w:tc>
-        <w:tc>
-          <w:tcPr>
-            <w:shd w:fill="ffffff"/>
-            <w:vAlign w:val="center"/>
-          </w:tcPr>
-          <w:p>
-            <w:pPr>
+                <w:sz w:val="20"/>
+                <w:szCs w:val="20"/>
+                <w:rtl w:val="0"/>
+              </w:rPr>
+              <w:t xml:space="preserve">Run test script on Local Machine.</w:t>
+            </w:r>
+          </w:p>
+        </w:tc>
+        <w:tc>
+          <w:tcPr>
+            <w:shd w:fill="ffffff"/>
+            <w:vAlign w:val="center"/>
+          </w:tcPr>
+          <w:p>
+            <w:pPr>
+              <w:numPr>
+                <w:ilvl w:val="0"/>
+                <w:numId w:val="3"/>
+              </w:numPr>
               <w:pBdr/>
               <w:spacing w:line="240" w:lineRule="auto"/>
-              <w:contextualSpacing w:val="0"/>
-              <w:rPr/>
-            </w:pPr>
-            <w:r>
-              <w:rPr>
-                <w:rtl w:val="0"/>
-              </w:rPr>
-            </w:r>
-          </w:p>
-        </w:tc>
-        <w:tc>
-          <w:tcPr>
-            <w:shd w:fill="ffffff"/>
-            <w:vAlign w:val="center"/>
-          </w:tcPr>
-          <w:p>
-            <w:pPr>
+              <w:ind w:left="720" w:hanging="360"/>
+              <w:contextualSpacing w:val="1"/>
+              <w:rPr/>
+            </w:pPr>
+            <w:r>
+              <w:rPr>
+                <w:rtl w:val="0"/>
+              </w:rPr>
+              <w:t xml:space="preserve">Run test scripts to demonstrate contact issues, resulting in same behaviour. Reported results to group.  </w:t>
+            </w:r>
+          </w:p>
+        </w:tc>
+        <w:tc>
+          <w:tcPr>
+            <w:shd w:fill="93c47d"/>
+            <w:vAlign w:val="center"/>
+          </w:tcPr>
+          <w:p>
+            <w:pPr>
+              <w:pBdr/>
+              <w:spacing w:after="0" w:before="0" w:line="240" w:lineRule="auto"/>
+              <w:ind w:left="0" w:firstLine="0"/>
+              <w:contextualSpacing w:val="0"/>
+              <w:rPr/>
+            </w:pPr>
+            <w:r>
+              <w:rPr>
+                <w:rtl w:val="0"/>
+              </w:rPr>
+              <w:t xml:space="preserve">Shaun</w:t>
+            </w:r>
+          </w:p>
+        </w:tc>
+        <w:tc>
+          <w:tcPr>
+            <w:shd w:fill="ffffff"/>
+            <w:vAlign w:val="center"/>
+          </w:tcPr>
+          <w:p>
+            <w:pPr>
+              <w:widowControl w:val="0"/>
               <w:pBdr/>
               <w:spacing w:line="240" w:lineRule="auto"/>
               <w:contextualSpacing w:val="0"/>
@@ -2102,26 +2352,28 @@
               <w:rPr>
                 <w:rtl w:val="0"/>
               </w:rPr>
-            </w:r>
-          </w:p>
-        </w:tc>
-        <w:tc>
-          <w:tcPr>
-            <w:shd w:fill="ffffff"/>
-            <w:vAlign w:val="center"/>
-          </w:tcPr>
-          <w:p>
-            <w:pPr>
-              <w:pBdr/>
-              <w:spacing w:after="0" w:before="0" w:line="240" w:lineRule="auto"/>
-              <w:ind w:left="0" w:firstLine="0"/>
-              <w:contextualSpacing w:val="0"/>
-              <w:rPr/>
-            </w:pPr>
-            <w:r>
-              <w:rPr>
-                <w:rtl w:val="0"/>
-              </w:rPr>
+              <w:t xml:space="preserve">26/05/17</w:t>
+            </w:r>
+          </w:p>
+        </w:tc>
+        <w:tc>
+          <w:tcPr>
+            <w:shd w:fill="ffffff"/>
+            <w:vAlign w:val="center"/>
+          </w:tcPr>
+          <w:p>
+            <w:pPr>
+              <w:pBdr/>
+              <w:spacing w:after="0" w:before="0" w:line="240" w:lineRule="auto"/>
+              <w:ind w:left="0" w:firstLine="0"/>
+              <w:contextualSpacing w:val="0"/>
+              <w:rPr/>
+            </w:pPr>
+            <w:r>
+              <w:rPr>
+                <w:rtl w:val="0"/>
+              </w:rPr>
+              <w:t xml:space="preserve">2</w:t>
             </w:r>
           </w:p>
         </w:tc>
@@ -2384,27 +2636,64 @@
         </w:tc>
         <w:tc>
           <w:tcPr>
-            <w:shd w:fill="ffffff"/>
-            <w:vAlign w:val="center"/>
-          </w:tcPr>
-          <w:p>
-            <w:pPr>
-              <w:pBdr/>
-              <w:spacing w:after="0" w:before="0" w:line="240" w:lineRule="auto"/>
-              <w:ind w:left="0" w:firstLine="0"/>
-              <w:contextualSpacing w:val="0"/>
-              <w:rPr/>
-            </w:pPr>
-            <w:r>
-              <w:rPr>
-                <w:rtl w:val="0"/>
-              </w:rPr>
-            </w:r>
-          </w:p>
-        </w:tc>
-        <w:tc>
-          <w:tcPr>
-            <w:shd w:fill="ffffff"/>
+            <w:tcBorders>
+              <w:top w:color="000000" w:space="0" w:sz="7" w:val="single"/>
+              <w:left w:color="000000" w:space="0" w:sz="7" w:val="single"/>
+              <w:bottom w:color="000000" w:space="0" w:sz="7" w:val="single"/>
+              <w:right w:color="000000" w:space="0" w:sz="7" w:val="single"/>
+            </w:tcBorders>
+            <w:shd w:fill="ffffff"/>
+            <w:tcMar>
+              <w:top w:w="100.0" w:type="dxa"/>
+              <w:left w:w="100.0" w:type="dxa"/>
+              <w:bottom w:w="100.0" w:type="dxa"/>
+              <w:right w:w="100.0" w:type="dxa"/>
+            </w:tcMar>
+          </w:tcPr>
+          <w:p>
+            <w:pPr>
+              <w:pBdr/>
+              <w:spacing w:line="276" w:lineRule="auto"/>
+              <w:ind w:left="75" w:firstLine="0"/>
+              <w:contextualSpacing w:val="0"/>
+              <w:rPr>
+                <w:sz w:val="20"/>
+                <w:szCs w:val="20"/>
+              </w:rPr>
+            </w:pPr>
+            <w:r>
+              <w:rPr>
+                <w:sz w:val="20"/>
+                <w:szCs w:val="20"/>
+                <w:rtl w:val="0"/>
+              </w:rPr>
+              <w:t xml:space="preserve">Established </w:t>
+            </w:r>
+            <w:hyperlink r:id="rId10">
+              <w:r>
+                <w:rPr>
+                  <w:color w:val="1155cc"/>
+                  <w:sz w:val="20"/>
+                  <w:szCs w:val="20"/>
+                  <w:u w:val="single"/>
+                  <w:rtl w:val="0"/>
+                </w:rPr>
+                <w:t xml:space="preserve">Prosody server on AWS</w:t>
+              </w:r>
+            </w:hyperlink>
+            <w:r>
+              <w:rPr>
+                <w:sz w:val="20"/>
+                <w:szCs w:val="20"/>
+                <w:rtl w:val="0"/>
+              </w:rPr>
+              <w:t xml:space="preserve">.</w:t>
+            </w:r>
+          </w:p>
+        </w:tc>
+        <w:tc>
+          <w:tcPr>
+            <w:shd w:fill="93c47d"/>
             <w:vAlign w:val="center"/>
           </w:tcPr>
           <w:p>
@@ -2418,6 +2707,7 @@
               <w:rPr>
                 <w:rtl w:val="0"/>
               </w:rPr>
+              <w:t xml:space="preserve">Murray</w:t>
             </w:r>
           </w:p>
         </w:tc>
@@ -2438,28 +2728,32 @@
             </w:pPr>
             <w:r>
               <w:rPr>
-                <w:rtl w:val="0"/>
-              </w:rPr>
-            </w:r>
-          </w:p>
-        </w:tc>
-        <w:tc>
-          <w:tcPr>
-            <w:shd w:fill="ffffff"/>
-            <w:vAlign w:val="center"/>
-          </w:tcPr>
-          <w:p>
-            <w:pPr>
-              <w:pBdr/>
-              <w:spacing w:after="0" w:before="0" w:line="240" w:lineRule="auto"/>
-              <w:ind w:left="0" w:firstLine="0"/>
-              <w:contextualSpacing w:val="0"/>
-              <w:rPr/>
-            </w:pPr>
-            <w:r>
-              <w:rPr>
-                <w:rtl w:val="0"/>
-              </w:rPr>
+                <w:sz w:val="20"/>
+                <w:szCs w:val="20"/>
+                <w:rtl w:val="0"/>
+              </w:rPr>
+              <w:t xml:space="preserve">27/05/17</w:t>
+            </w:r>
+          </w:p>
+        </w:tc>
+        <w:tc>
+          <w:tcPr>
+            <w:shd w:fill="ffffff"/>
+            <w:vAlign w:val="center"/>
+          </w:tcPr>
+          <w:p>
+            <w:pPr>
+              <w:pBdr/>
+              <w:spacing w:after="0" w:before="0" w:line="240" w:lineRule="auto"/>
+              <w:ind w:left="0" w:firstLine="0"/>
+              <w:contextualSpacing w:val="0"/>
+              <w:rPr/>
+            </w:pPr>
+            <w:r>
+              <w:rPr>
+                <w:rtl w:val="0"/>
+              </w:rPr>
+              <w:t xml:space="preserve">3</w:t>
             </w:r>
           </w:p>
         </w:tc>
@@ -2540,27 +2834,44 @@
         </w:tc>
         <w:tc>
           <w:tcPr>
-            <w:shd w:fill="ffffff"/>
-            <w:vAlign w:val="center"/>
-          </w:tcPr>
-          <w:p>
-            <w:pPr>
-              <w:pBdr/>
-              <w:spacing w:after="0" w:before="0" w:line="240" w:lineRule="auto"/>
-              <w:ind w:left="0" w:firstLine="0"/>
-              <w:contextualSpacing w:val="0"/>
-              <w:rPr/>
-            </w:pPr>
-            <w:r>
-              <w:rPr>
-                <w:rtl w:val="0"/>
-              </w:rPr>
-            </w:r>
-          </w:p>
-        </w:tc>
-        <w:tc>
-          <w:tcPr>
-            <w:shd w:fill="ffffff"/>
+            <w:tcBorders>
+              <w:top w:color="000000" w:space="0" w:sz="7" w:val="single"/>
+              <w:left w:color="000000" w:space="0" w:sz="7" w:val="single"/>
+              <w:bottom w:color="000000" w:space="0" w:sz="7" w:val="single"/>
+              <w:right w:color="000000" w:space="0" w:sz="7" w:val="single"/>
+            </w:tcBorders>
+            <w:shd w:fill="ffffff"/>
+            <w:tcMar>
+              <w:top w:w="100.0" w:type="dxa"/>
+              <w:left w:w="100.0" w:type="dxa"/>
+              <w:bottom w:w="100.0" w:type="dxa"/>
+              <w:right w:w="100.0" w:type="dxa"/>
+            </w:tcMar>
+          </w:tcPr>
+          <w:p>
+            <w:pPr>
+              <w:pBdr/>
+              <w:spacing w:line="276" w:lineRule="auto"/>
+              <w:ind w:left="75" w:firstLine="0"/>
+              <w:contextualSpacing w:val="0"/>
+              <w:rPr>
+                <w:sz w:val="20"/>
+                <w:szCs w:val="20"/>
+              </w:rPr>
+            </w:pPr>
+            <w:r>
+              <w:rPr>
+                <w:sz w:val="20"/>
+                <w:szCs w:val="20"/>
+                <w:rtl w:val="0"/>
+              </w:rPr>
+              <w:t xml:space="preserve">Not attempted</w:t>
+            </w:r>
+          </w:p>
+        </w:tc>
+        <w:tc>
+          <w:tcPr>
+            <w:shd w:fill="ff0000"/>
             <w:vAlign w:val="center"/>
           </w:tcPr>
           <w:p>
@@ -2574,6 +2885,7 @@
               <w:rPr>
                 <w:rtl w:val="0"/>
               </w:rPr>
+              <w:t xml:space="preserve">Murray</w:t>
             </w:r>
           </w:p>
         </w:tc>
@@ -2594,28 +2906,32 @@
             </w:pPr>
             <w:r>
               <w:rPr>
-                <w:rtl w:val="0"/>
-              </w:rPr>
-            </w:r>
-          </w:p>
-        </w:tc>
-        <w:tc>
-          <w:tcPr>
-            <w:shd w:fill="ffffff"/>
-            <w:vAlign w:val="center"/>
-          </w:tcPr>
-          <w:p>
-            <w:pPr>
-              <w:pBdr/>
-              <w:spacing w:after="0" w:before="0" w:line="240" w:lineRule="auto"/>
-              <w:ind w:left="0" w:firstLine="0"/>
-              <w:contextualSpacing w:val="0"/>
-              <w:rPr/>
-            </w:pPr>
-            <w:r>
-              <w:rPr>
-                <w:rtl w:val="0"/>
-              </w:rPr>
+                <w:sz w:val="20"/>
+                <w:szCs w:val="20"/>
+                <w:rtl w:val="0"/>
+              </w:rPr>
+              <w:t xml:space="preserve">-</w:t>
+            </w:r>
+          </w:p>
+        </w:tc>
+        <w:tc>
+          <w:tcPr>
+            <w:shd w:fill="ffffff"/>
+            <w:vAlign w:val="center"/>
+          </w:tcPr>
+          <w:p>
+            <w:pPr>
+              <w:pBdr/>
+              <w:spacing w:after="0" w:before="0" w:line="240" w:lineRule="auto"/>
+              <w:ind w:left="0" w:firstLine="0"/>
+              <w:contextualSpacing w:val="0"/>
+              <w:rPr/>
+            </w:pPr>
+            <w:r>
+              <w:rPr>
+                <w:rtl w:val="0"/>
+              </w:rPr>
+              <w:t xml:space="preserve">-</w:t>
             </w:r>
           </w:p>
         </w:tc>
@@ -2710,8 +3026,63 @@
             </w:pPr>
             <w:r>
               <w:rPr>
-                <w:rtl w:val="0"/>
-              </w:rPr>
+                <w:sz w:val="20"/>
+                <w:szCs w:val="20"/>
+                <w:rtl w:val="0"/>
+              </w:rPr>
+              <w:t xml:space="preserve">Added Prosody localhost on Linux, tested with Gajim, Pidgin and PSI XMPP web clients. Added teamorange accounts and local accounts. No obvious degradation in performance observed. Documented in</w:t>
+            </w:r>
+            <w:hyperlink r:id="rId11">
+              <w:r>
+                <w:rPr>
+                  <w:sz w:val="20"/>
+                  <w:szCs w:val="20"/>
+                  <w:rtl w:val="0"/>
+                </w:rPr>
+                <w:t xml:space="preserve"> </w:t>
+              </w:r>
+            </w:hyperlink>
+            <w:hyperlink r:id="rId12">
+              <w:r>
+                <w:rPr>
+                  <w:color w:val="1155cc"/>
+                  <w:sz w:val="20"/>
+                  <w:szCs w:val="20"/>
+                  <w:u w:val="single"/>
+                  <w:rtl w:val="0"/>
+                </w:rPr>
+                <w:t xml:space="preserve">localhost client testing.pdf</w:t>
+              </w:r>
+            </w:hyperlink>
+            <w:r>
+              <w:rPr>
+                <w:rtl w:val="0"/>
+              </w:rPr>
+            </w:r>
+          </w:p>
+        </w:tc>
+        <w:tc>
+          <w:tcPr>
+            <w:shd w:fill="93c47d"/>
+            <w:vAlign w:val="center"/>
+          </w:tcPr>
+          <w:p>
+            <w:pPr>
+              <w:keepNext w:val="0"/>
+              <w:keepLines w:val="0"/>
+              <w:widowControl w:val="1"/>
+              <w:pBdr/>
+              <w:spacing w:after="0" w:before="0" w:line="240" w:lineRule="auto"/>
+              <w:ind w:left="0" w:right="0" w:firstLine="0"/>
+              <w:contextualSpacing w:val="0"/>
+              <w:jc w:val="left"/>
+              <w:rPr/>
+            </w:pPr>
+            <w:r>
+              <w:rPr>
+                <w:rtl w:val="0"/>
+              </w:rPr>
+              <w:t xml:space="preserve">Murray</w:t>
             </w:r>
           </w:p>
         </w:tc>
@@ -2731,48 +3102,28 @@
               <w:rPr>
                 <w:rtl w:val="0"/>
               </w:rPr>
-            </w:r>
-          </w:p>
-        </w:tc>
-        <w:tc>
-          <w:tcPr>
-            <w:shd w:fill="ffffff"/>
-            <w:vAlign w:val="center"/>
-          </w:tcPr>
-          <w:p>
-            <w:pPr>
-              <w:pBdr/>
-              <w:spacing w:line="240" w:lineRule="auto"/>
-              <w:contextualSpacing w:val="0"/>
-              <w:rPr>
-                <w:sz w:val="20"/>
-                <w:szCs w:val="20"/>
-              </w:rPr>
-            </w:pPr>
-            <w:r>
-              <w:rPr>
-                <w:rtl w:val="0"/>
-              </w:rPr>
-            </w:r>
-          </w:p>
-        </w:tc>
-        <w:tc>
-          <w:tcPr>
-            <w:shd w:fill="ffffff"/>
-            <w:vAlign w:val="center"/>
-          </w:tcPr>
-          <w:p>
-            <w:pPr>
-              <w:pBdr/>
-              <w:spacing w:after="0" w:before="0" w:line="240" w:lineRule="auto"/>
-              <w:ind w:left="0" w:firstLine="0"/>
-              <w:contextualSpacing w:val="0"/>
-              <w:rPr/>
-            </w:pPr>
-            <w:r>
-              <w:rPr>
-                <w:rtl w:val="0"/>
-              </w:rPr>
+              <w:t xml:space="preserve">29/05/17</w:t>
+            </w:r>
+          </w:p>
+        </w:tc>
+        <w:tc>
+          <w:tcPr>
+            <w:shd w:fill="ffffff"/>
+            <w:vAlign w:val="center"/>
+          </w:tcPr>
+          <w:p>
+            <w:pPr>
+              <w:pBdr/>
+              <w:spacing w:after="0" w:before="0" w:line="240" w:lineRule="auto"/>
+              <w:ind w:left="0" w:firstLine="0"/>
+              <w:contextualSpacing w:val="0"/>
+              <w:rPr/>
+            </w:pPr>
+            <w:r>
+              <w:rPr>
+                <w:rtl w:val="0"/>
+              </w:rPr>
+              <w:t xml:space="preserve">7</w:t>
             </w:r>
           </w:p>
         </w:tc>
@@ -2867,14 +3218,22 @@
             </w:pPr>
             <w:r>
               <w:rPr>
-                <w:rtl w:val="0"/>
-              </w:rPr>
-            </w:r>
-          </w:p>
-        </w:tc>
-        <w:tc>
-          <w:tcPr>
-            <w:shd w:fill="ffffff"/>
+                <w:sz w:val="20"/>
+                <w:szCs w:val="20"/>
+                <w:rtl w:val="0"/>
+              </w:rPr>
+              <w:t xml:space="preserve">Not attempted. The localhost testing appeared to confirm that some clients are able to connect to our server satisfactorily at the moment. More testing/potential changes to the app are required</w:t>
+            </w:r>
+            <w:r>
+              <w:rPr>
+                <w:rtl w:val="0"/>
+              </w:rPr>
+            </w:r>
+          </w:p>
+        </w:tc>
+        <w:tc>
+          <w:tcPr>
+            <w:shd w:fill="ff0000"/>
             <w:vAlign w:val="center"/>
           </w:tcPr>
           <w:p>
@@ -2888,6 +3247,7 @@
               <w:rPr>
                 <w:rtl w:val="0"/>
               </w:rPr>
+              <w:t xml:space="preserve">Murray</w:t>
             </w:r>
           </w:p>
         </w:tc>
@@ -2908,28 +3268,32 @@
             </w:pPr>
             <w:r>
               <w:rPr>
-                <w:rtl w:val="0"/>
-              </w:rPr>
-            </w:r>
-          </w:p>
-        </w:tc>
-        <w:tc>
-          <w:tcPr>
-            <w:shd w:fill="ffffff"/>
-            <w:vAlign w:val="center"/>
-          </w:tcPr>
-          <w:p>
-            <w:pPr>
-              <w:pBdr/>
-              <w:spacing w:after="0" w:before="0" w:line="240" w:lineRule="auto"/>
-              <w:ind w:left="0" w:firstLine="0"/>
-              <w:contextualSpacing w:val="0"/>
-              <w:rPr/>
-            </w:pPr>
-            <w:r>
-              <w:rPr>
-                <w:rtl w:val="0"/>
-              </w:rPr>
+                <w:sz w:val="20"/>
+                <w:szCs w:val="20"/>
+                <w:rtl w:val="0"/>
+              </w:rPr>
+              <w:t xml:space="preserve">-</w:t>
+            </w:r>
+          </w:p>
+        </w:tc>
+        <w:tc>
+          <w:tcPr>
+            <w:shd w:fill="ffffff"/>
+            <w:vAlign w:val="center"/>
+          </w:tcPr>
+          <w:p>
+            <w:pPr>
+              <w:pBdr/>
+              <w:spacing w:after="0" w:before="0" w:line="240" w:lineRule="auto"/>
+              <w:ind w:left="0" w:firstLine="0"/>
+              <w:contextualSpacing w:val="0"/>
+              <w:rPr/>
+            </w:pPr>
+            <w:r>
+              <w:rPr>
+                <w:rtl w:val="0"/>
+              </w:rPr>
+              <w:t xml:space="preserve">-</w:t>
             </w:r>
           </w:p>
         </w:tc>
@@ -3024,14 +3388,22 @@
             </w:pPr>
             <w:r>
               <w:rPr>
-                <w:rtl w:val="0"/>
-              </w:rPr>
-            </w:r>
-          </w:p>
-        </w:tc>
-        <w:tc>
-          <w:tcPr>
-            <w:shd w:fill="ffffff"/>
+                <w:sz w:val="20"/>
+                <w:szCs w:val="20"/>
+                <w:rtl w:val="0"/>
+              </w:rPr>
+              <w:t xml:space="preserve">Not attempted. Exchanging contact details between local and teamorange users did not show significant difference in performance.</w:t>
+            </w:r>
+            <w:r>
+              <w:rPr>
+                <w:rtl w:val="0"/>
+              </w:rPr>
+            </w:r>
+          </w:p>
+        </w:tc>
+        <w:tc>
+          <w:tcPr>
+            <w:shd w:fill="ff0000"/>
             <w:vAlign w:val="center"/>
           </w:tcPr>
           <w:p>
@@ -3045,6 +3417,7 @@
               <w:rPr>
                 <w:rtl w:val="0"/>
               </w:rPr>
+              <w:t xml:space="preserve">Murray</w:t>
             </w:r>
           </w:p>
         </w:tc>
@@ -3065,28 +3438,32 @@
             </w:pPr>
             <w:r>
               <w:rPr>
-                <w:rtl w:val="0"/>
-              </w:rPr>
-            </w:r>
-          </w:p>
-        </w:tc>
-        <w:tc>
-          <w:tcPr>
-            <w:shd w:fill="ffffff"/>
-            <w:vAlign w:val="center"/>
-          </w:tcPr>
-          <w:p>
-            <w:pPr>
-              <w:pBdr/>
-              <w:spacing w:after="0" w:before="0" w:line="240" w:lineRule="auto"/>
-              <w:ind w:left="0" w:firstLine="0"/>
-              <w:contextualSpacing w:val="0"/>
-              <w:rPr/>
-            </w:pPr>
-            <w:r>
-              <w:rPr>
-                <w:rtl w:val="0"/>
-              </w:rPr>
+                <w:sz w:val="20"/>
+                <w:szCs w:val="20"/>
+                <w:rtl w:val="0"/>
+              </w:rPr>
+              <w:t xml:space="preserve">-</w:t>
+            </w:r>
+          </w:p>
+        </w:tc>
+        <w:tc>
+          <w:tcPr>
+            <w:shd w:fill="ffffff"/>
+            <w:vAlign w:val="center"/>
+          </w:tcPr>
+          <w:p>
+            <w:pPr>
+              <w:pBdr/>
+              <w:spacing w:after="0" w:before="0" w:line="240" w:lineRule="auto"/>
+              <w:ind w:left="0" w:firstLine="0"/>
+              <w:contextualSpacing w:val="0"/>
+              <w:rPr/>
+            </w:pPr>
+            <w:r>
+              <w:rPr>
+                <w:rtl w:val="0"/>
+              </w:rPr>
+              <w:t xml:space="preserve">-</w:t>
             </w:r>
           </w:p>
         </w:tc>
@@ -3146,86 +3523,91 @@
               <w:rPr>
                 <w:rtl w:val="0"/>
               </w:rPr>
-            </w:r>
-          </w:p>
-        </w:tc>
-        <w:tc>
-          <w:tcPr>
-            <w:shd w:fill="ffffff"/>
-            <w:vAlign w:val="center"/>
-          </w:tcPr>
-          <w:p>
-            <w:pPr>
-              <w:pBdr/>
-              <w:spacing w:after="0" w:before="0" w:line="240" w:lineRule="auto"/>
-              <w:ind w:left="0" w:firstLine="0"/>
-              <w:contextualSpacing w:val="0"/>
-              <w:rPr/>
-            </w:pPr>
-            <w:r>
-              <w:rPr>
-                <w:rtl w:val="0"/>
-              </w:rPr>
-            </w:r>
-          </w:p>
-        </w:tc>
-        <w:tc>
-          <w:tcPr>
-            <w:shd w:fill="ffffff"/>
-            <w:vAlign w:val="center"/>
-          </w:tcPr>
-          <w:p>
-            <w:pPr>
-              <w:pBdr/>
-              <w:spacing w:after="0" w:before="0" w:line="240" w:lineRule="auto"/>
-              <w:ind w:left="0" w:firstLine="0"/>
-              <w:contextualSpacing w:val="0"/>
-              <w:rPr/>
-            </w:pPr>
-            <w:r>
-              <w:rPr>
-                <w:rtl w:val="0"/>
-              </w:rPr>
-            </w:r>
-          </w:p>
-        </w:tc>
-        <w:tc>
-          <w:tcPr>
-            <w:shd w:fill="ffffff"/>
-            <w:vAlign w:val="center"/>
-          </w:tcPr>
-          <w:p>
-            <w:pPr>
-              <w:pBdr/>
-              <w:spacing w:after="0" w:before="0" w:line="240" w:lineRule="auto"/>
-              <w:ind w:left="0" w:firstLine="0"/>
-              <w:contextualSpacing w:val="0"/>
-              <w:rPr/>
-            </w:pPr>
-            <w:r>
-              <w:rPr>
-                <w:rtl w:val="0"/>
-              </w:rPr>
-            </w:r>
-          </w:p>
-        </w:tc>
-        <w:tc>
-          <w:tcPr>
-            <w:shd w:fill="ffffff"/>
-            <w:vAlign w:val="center"/>
-          </w:tcPr>
-          <w:p>
-            <w:pPr>
-              <w:pBdr/>
-              <w:spacing w:after="0" w:before="0" w:line="240" w:lineRule="auto"/>
-              <w:ind w:left="0" w:firstLine="0"/>
-              <w:contextualSpacing w:val="0"/>
-              <w:rPr/>
-            </w:pPr>
-            <w:r>
-              <w:rPr>
-                <w:rtl w:val="0"/>
-              </w:rPr>
+              <w:t xml:space="preserve">1.1</w:t>
+            </w:r>
+          </w:p>
+        </w:tc>
+        <w:tc>
+          <w:tcPr>
+            <w:shd w:fill="ffffff"/>
+            <w:vAlign w:val="center"/>
+          </w:tcPr>
+          <w:p>
+            <w:pPr>
+              <w:pBdr/>
+              <w:spacing w:after="0" w:before="0" w:line="240" w:lineRule="auto"/>
+              <w:ind w:left="0" w:firstLine="0"/>
+              <w:contextualSpacing w:val="0"/>
+              <w:rPr/>
+            </w:pPr>
+            <w:r>
+              <w:rPr>
+                <w:rtl w:val="0"/>
+              </w:rPr>
+              <w:t xml:space="preserve">Update Iteration plans.</w:t>
+            </w:r>
+          </w:p>
+        </w:tc>
+        <w:tc>
+          <w:tcPr>
+            <w:shd w:fill="ffffff"/>
+            <w:vAlign w:val="center"/>
+          </w:tcPr>
+          <w:p>
+            <w:pPr>
+              <w:pBdr/>
+              <w:spacing w:after="0" w:before="0" w:line="240" w:lineRule="auto"/>
+              <w:ind w:left="0" w:firstLine="0"/>
+              <w:contextualSpacing w:val="0"/>
+              <w:rPr/>
+            </w:pPr>
+            <w:r>
+              <w:rPr>
+                <w:rtl w:val="0"/>
+              </w:rPr>
+              <w:t xml:space="preserve">Iteration plans have been improved.</w:t>
+            </w:r>
+          </w:p>
+        </w:tc>
+        <w:tc>
+          <w:tcPr>
+            <w:shd w:fill="ffffff"/>
+            <w:vAlign w:val="center"/>
+          </w:tcPr>
+          <w:p>
+            <w:pPr>
+              <w:pBdr/>
+              <w:spacing w:after="0" w:before="0" w:line="240" w:lineRule="auto"/>
+              <w:ind w:left="0" w:firstLine="0"/>
+              <w:contextualSpacing w:val="0"/>
+              <w:rPr/>
+            </w:pPr>
+            <w:r>
+              <w:rPr>
+                <w:rtl w:val="0"/>
+              </w:rPr>
+              <w:t xml:space="preserve">Added color coding, improved summaries, sectioned work items by the person they are assigned to.</w:t>
+            </w:r>
+          </w:p>
+        </w:tc>
+        <w:tc>
+          <w:tcPr>
+            <w:shd w:fill="93c47d"/>
+            <w:vAlign w:val="center"/>
+          </w:tcPr>
+          <w:p>
+            <w:pPr>
+              <w:pBdr/>
+              <w:spacing w:after="0" w:before="0" w:line="240" w:lineRule="auto"/>
+              <w:ind w:left="0" w:firstLine="0"/>
+              <w:contextualSpacing w:val="0"/>
+              <w:rPr/>
+            </w:pPr>
+            <w:r>
+              <w:rPr>
+                <w:rtl w:val="0"/>
+              </w:rPr>
+              <w:t xml:space="preserve">Tim</w:t>
             </w:r>
           </w:p>
         </w:tc>
@@ -3266,6 +3648,7 @@
               <w:rPr>
                 <w:rtl w:val="0"/>
               </w:rPr>
+              <w:t xml:space="preserve">2</w:t>
             </w:r>
           </w:p>
         </w:tc>
@@ -3276,99 +3659,122 @@
         </w:trPr>
         <w:tc>
           <w:tcPr>
-            <w:tcBorders>
-              <w:left w:color="000000" w:space="0" w:sz="6" w:val="single"/>
-            </w:tcBorders>
-            <w:shd w:fill="ffffff"/>
-            <w:vAlign w:val="center"/>
-          </w:tcPr>
-          <w:p>
-            <w:pPr>
-              <w:pBdr/>
-              <w:spacing w:after="0" w:before="0" w:line="240" w:lineRule="auto"/>
-              <w:ind w:left="0" w:firstLine="0"/>
-              <w:contextualSpacing w:val="0"/>
-              <w:rPr/>
-            </w:pPr>
-            <w:r>
-              <w:rPr>
-                <w:rtl w:val="0"/>
-              </w:rPr>
-            </w:r>
-          </w:p>
-        </w:tc>
-        <w:tc>
-          <w:tcPr>
-            <w:vAlign w:val="center"/>
-          </w:tcPr>
-          <w:p>
-            <w:pPr>
-              <w:pBdr/>
-              <w:spacing w:after="0" w:before="0" w:line="240" w:lineRule="auto"/>
-              <w:ind w:left="0" w:firstLine="0"/>
-              <w:contextualSpacing w:val="0"/>
-              <w:rPr/>
-            </w:pPr>
-            <w:r>
-              <w:rPr>
-                <w:rtl w:val="0"/>
-              </w:rPr>
-            </w:r>
-          </w:p>
-        </w:tc>
-        <w:tc>
-          <w:tcPr>
-            <w:shd w:fill="ffffff"/>
-            <w:vAlign w:val="center"/>
-          </w:tcPr>
-          <w:p>
-            <w:pPr>
-              <w:pBdr/>
-              <w:spacing w:after="0" w:before="0" w:line="240" w:lineRule="auto"/>
-              <w:ind w:left="0" w:firstLine="0"/>
-              <w:contextualSpacing w:val="0"/>
-              <w:rPr/>
-            </w:pPr>
-            <w:r>
-              <w:rPr>
-                <w:rtl w:val="0"/>
-              </w:rPr>
-            </w:r>
-          </w:p>
-        </w:tc>
-        <w:tc>
-          <w:tcPr>
-            <w:shd w:fill="ffffff"/>
-            <w:vAlign w:val="center"/>
-          </w:tcPr>
-          <w:p>
-            <w:pPr>
-              <w:pBdr/>
-              <w:spacing w:after="0" w:before="0" w:line="240" w:lineRule="auto"/>
-              <w:ind w:left="0" w:firstLine="0"/>
-              <w:contextualSpacing w:val="0"/>
-              <w:rPr/>
-            </w:pPr>
-            <w:r>
-              <w:rPr>
-                <w:rtl w:val="0"/>
-              </w:rPr>
-            </w:r>
-          </w:p>
-        </w:tc>
-        <w:tc>
-          <w:tcPr>
-            <w:shd w:fill="ffffff"/>
-            <w:vAlign w:val="center"/>
-          </w:tcPr>
-          <w:p>
-            <w:pPr>
-              <w:pBdr/>
-              <w:spacing w:after="0" w:before="0" w:line="240" w:lineRule="auto"/>
-              <w:ind w:left="0" w:firstLine="0"/>
-              <w:contextualSpacing w:val="0"/>
-              <w:rPr/>
-            </w:pPr>
+            <w:shd w:fill="ffffff"/>
+            <w:vAlign w:val="center"/>
+          </w:tcPr>
+          <w:p>
+            <w:pPr>
+              <w:pBdr/>
+              <w:spacing w:after="0" w:before="0" w:line="240" w:lineRule="auto"/>
+              <w:ind w:left="0" w:firstLine="0"/>
+              <w:contextualSpacing w:val="0"/>
+              <w:rPr/>
+            </w:pPr>
+            <w:r>
+              <w:rPr>
+                <w:rtl w:val="0"/>
+              </w:rPr>
+              <w:t xml:space="preserve">5.5</w:t>
+            </w:r>
+          </w:p>
+        </w:tc>
+        <w:tc>
+          <w:tcPr>
+            <w:shd w:fill="ffffff"/>
+            <w:vAlign w:val="center"/>
+          </w:tcPr>
+          <w:p>
+            <w:pPr>
+              <w:pBdr/>
+              <w:spacing w:after="0" w:before="0" w:line="240" w:lineRule="auto"/>
+              <w:ind w:left="0" w:firstLine="0"/>
+              <w:contextualSpacing w:val="0"/>
+              <w:rPr/>
+            </w:pPr>
+            <w:r>
+              <w:rPr>
+                <w:rtl w:val="0"/>
+              </w:rPr>
+              <w:t xml:space="preserve">Explore the issue we are having with retaining added contacts.</w:t>
+            </w:r>
+          </w:p>
+        </w:tc>
+        <w:tc>
+          <w:tcPr>
+            <w:shd w:fill="ffffff"/>
+            <w:vAlign w:val="center"/>
+          </w:tcPr>
+          <w:p>
+            <w:pPr>
+              <w:pBdr/>
+              <w:spacing w:after="0" w:before="0" w:line="240" w:lineRule="auto"/>
+              <w:ind w:left="0" w:firstLine="0"/>
+              <w:contextualSpacing w:val="0"/>
+              <w:rPr/>
+            </w:pPr>
+            <w:r>
+              <w:rPr>
+                <w:rtl w:val="0"/>
+              </w:rPr>
+              <w:t xml:space="preserve">The issue is either solved, or more information has been gathered about it so that a decision of how to move on can be made.</w:t>
+            </w:r>
+          </w:p>
+        </w:tc>
+        <w:tc>
+          <w:tcPr>
+            <w:shd w:fill="ffffff"/>
+            <w:vAlign w:val="center"/>
+          </w:tcPr>
+          <w:p>
+            <w:pPr>
+              <w:pBdr/>
+              <w:spacing w:after="0" w:before="0" w:line="240" w:lineRule="auto"/>
+              <w:ind w:left="0" w:firstLine="0"/>
+              <w:contextualSpacing w:val="0"/>
+              <w:rPr/>
+            </w:pPr>
+            <w:r>
+              <w:rPr>
+                <w:rtl w:val="0"/>
+              </w:rPr>
+              <w:t xml:space="preserve">Another issue arose which i solved first, then this issue stopped happening. For more information see </w:t>
+            </w:r>
+            <w:hyperlink r:id="rId13">
+              <w:r>
+                <w:rPr>
+                  <w:color w:val="1155cc"/>
+                  <w:u w:val="single"/>
+                  <w:rtl w:val="0"/>
+                </w:rPr>
+                <w:t xml:space="preserve">ContactProblemFindings</w:t>
+              </w:r>
+            </w:hyperlink>
+            <w:r>
+              <w:rPr>
+                <w:rtl w:val="0"/>
+              </w:rPr>
+            </w:r>
+          </w:p>
+        </w:tc>
+        <w:tc>
+          <w:tcPr>
+            <w:shd w:fill="93c47d"/>
+            <w:vAlign w:val="center"/>
+          </w:tcPr>
+          <w:p>
+            <w:pPr>
+              <w:pBdr/>
+              <w:spacing w:after="0" w:before="0" w:line="240" w:lineRule="auto"/>
+              <w:ind w:left="0" w:firstLine="0"/>
+              <w:contextualSpacing w:val="0"/>
+              <w:rPr/>
+            </w:pPr>
+            <w:r>
+              <w:rPr>
+                <w:rtl w:val="0"/>
+              </w:rPr>
+              <w:t xml:space="preserve">Tim</w:t>
+            </w:r>
             <w:r>
               <w:rPr>
                 <w:rtl w:val="0"/>
@@ -3398,24 +3804,22 @@
         </w:tc>
         <w:tc>
           <w:tcPr>
-            <w:tcBorders>
-              <w:right w:color="000000" w:space="0" w:sz="6" w:val="single"/>
-            </w:tcBorders>
-            <w:shd w:fill="ffffff"/>
-            <w:vAlign w:val="center"/>
-          </w:tcPr>
-          <w:p>
-            <w:pPr>
-              <w:pBdr/>
-              <w:spacing w:after="0" w:before="0" w:line="240" w:lineRule="auto"/>
-              <w:ind w:left="0" w:firstLine="0"/>
-              <w:contextualSpacing w:val="0"/>
-              <w:rPr/>
-            </w:pPr>
-            <w:r>
-              <w:rPr>
-                <w:rtl w:val="0"/>
-              </w:rPr>
+            <w:shd w:fill="ffffff"/>
+            <w:vAlign w:val="center"/>
+          </w:tcPr>
+          <w:p>
+            <w:pPr>
+              <w:pBdr/>
+              <w:spacing w:after="0" w:before="0" w:line="240" w:lineRule="auto"/>
+              <w:ind w:left="0" w:firstLine="0"/>
+              <w:contextualSpacing w:val="0"/>
+              <w:rPr/>
+            </w:pPr>
+            <w:r>
+              <w:rPr>
+                <w:rtl w:val="0"/>
+              </w:rPr>
+              <w:t xml:space="preserve">4</w:t>
             </w:r>
           </w:p>
         </w:tc>
@@ -3426,103 +3830,106 @@
         </w:trPr>
         <w:tc>
           <w:tcPr>
-            <w:tcBorders>
-              <w:left w:color="000000" w:space="0" w:sz="6" w:val="single"/>
-            </w:tcBorders>
-            <w:shd w:fill="ffffff"/>
-            <w:vAlign w:val="center"/>
-          </w:tcPr>
-          <w:p>
-            <w:pPr>
-              <w:pBdr/>
-              <w:spacing w:after="0" w:before="0" w:line="240" w:lineRule="auto"/>
-              <w:ind w:left="0" w:firstLine="0"/>
-              <w:contextualSpacing w:val="0"/>
-              <w:rPr/>
-            </w:pPr>
-            <w:r>
-              <w:rPr>
-                <w:rtl w:val="0"/>
-              </w:rPr>
-            </w:r>
-          </w:p>
-        </w:tc>
-        <w:tc>
-          <w:tcPr>
-            <w:vAlign w:val="center"/>
-          </w:tcPr>
-          <w:p>
-            <w:pPr>
-              <w:pBdr/>
-              <w:spacing w:after="0" w:before="0" w:line="240" w:lineRule="auto"/>
-              <w:ind w:left="0" w:firstLine="0"/>
-              <w:contextualSpacing w:val="0"/>
-              <w:rPr/>
-            </w:pPr>
-            <w:r>
-              <w:rPr>
-                <w:rtl w:val="0"/>
-              </w:rPr>
-            </w:r>
-          </w:p>
-        </w:tc>
-        <w:tc>
-          <w:tcPr>
-            <w:shd w:fill="ffffff"/>
-            <w:vAlign w:val="center"/>
-          </w:tcPr>
-          <w:p>
-            <w:pPr>
-              <w:pBdr/>
-              <w:spacing w:after="0" w:before="0" w:line="240" w:lineRule="auto"/>
-              <w:ind w:left="0" w:firstLine="0"/>
-              <w:contextualSpacing w:val="0"/>
-              <w:rPr/>
-            </w:pPr>
-            <w:r>
-              <w:rPr>
-                <w:rtl w:val="0"/>
-              </w:rPr>
-            </w:r>
-          </w:p>
-        </w:tc>
-        <w:tc>
-          <w:tcPr>
-            <w:shd w:fill="ffffff"/>
-            <w:vAlign w:val="center"/>
-          </w:tcPr>
-          <w:p>
-            <w:pPr>
-              <w:pBdr/>
-              <w:spacing w:after="0" w:before="0" w:line="240" w:lineRule="auto"/>
-              <w:ind w:left="0" w:firstLine="0"/>
-              <w:contextualSpacing w:val="0"/>
-              <w:rPr/>
-            </w:pPr>
-            <w:r>
-              <w:rPr>
-                <w:rtl w:val="0"/>
-              </w:rPr>
-            </w:r>
-          </w:p>
-        </w:tc>
-        <w:tc>
-          <w:tcPr>
-            <w:shd w:fill="ffffff"/>
-            <w:vAlign w:val="center"/>
-          </w:tcPr>
-          <w:p>
-            <w:pPr>
-              <w:pBdr/>
-              <w:spacing w:after="0" w:before="0" w:line="240" w:lineRule="auto"/>
-              <w:ind w:left="0" w:firstLine="0"/>
-              <w:contextualSpacing w:val="0"/>
-              <w:rPr/>
-            </w:pPr>
-            <w:r>
-              <w:rPr>
-                <w:rtl w:val="0"/>
-              </w:rPr>
+            <w:shd w:fill="ffffff"/>
+            <w:vAlign w:val="center"/>
+          </w:tcPr>
+          <w:p>
+            <w:pPr>
+              <w:pBdr/>
+              <w:spacing w:after="0" w:before="0" w:line="240" w:lineRule="auto"/>
+              <w:ind w:left="0" w:firstLine="0"/>
+              <w:contextualSpacing w:val="0"/>
+              <w:rPr/>
+            </w:pPr>
+            <w:r>
+              <w:rPr>
+                <w:rtl w:val="0"/>
+              </w:rPr>
+              <w:t xml:space="preserve">6.1</w:t>
+            </w:r>
+          </w:p>
+        </w:tc>
+        <w:tc>
+          <w:tcPr>
+            <w:shd w:fill="ffffff"/>
+            <w:vAlign w:val="center"/>
+          </w:tcPr>
+          <w:p>
+            <w:pPr>
+              <w:pBdr/>
+              <w:spacing w:after="0" w:before="0" w:line="240" w:lineRule="auto"/>
+              <w:ind w:left="0" w:firstLine="0"/>
+              <w:contextualSpacing w:val="0"/>
+              <w:rPr/>
+            </w:pPr>
+            <w:r>
+              <w:rPr>
+                <w:rtl w:val="0"/>
+              </w:rPr>
+              <w:t xml:space="preserve">Improve the way ChatSessions are created.</w:t>
+            </w:r>
+          </w:p>
+        </w:tc>
+        <w:tc>
+          <w:tcPr>
+            <w:shd w:fill="ffffff"/>
+            <w:vAlign w:val="center"/>
+          </w:tcPr>
+          <w:p>
+            <w:pPr>
+              <w:pBdr/>
+              <w:spacing w:after="0" w:before="0" w:line="240" w:lineRule="auto"/>
+              <w:ind w:left="0" w:firstLine="0"/>
+              <w:contextualSpacing w:val="0"/>
+              <w:rPr/>
+            </w:pPr>
+            <w:r>
+              <w:rPr>
+                <w:rtl w:val="0"/>
+              </w:rPr>
+              <w:t xml:space="preserve">The way chat sessions are created could be problematic when one or both of the users close the application. This should be fixed.</w:t>
+            </w:r>
+          </w:p>
+        </w:tc>
+        <w:tc>
+          <w:tcPr>
+            <w:shd w:fill="ffffff"/>
+            <w:vAlign w:val="center"/>
+          </w:tcPr>
+          <w:p>
+            <w:pPr>
+              <w:pBdr/>
+              <w:spacing w:after="0" w:before="0" w:line="240" w:lineRule="auto"/>
+              <w:ind w:left="0" w:firstLine="0"/>
+              <w:contextualSpacing w:val="0"/>
+              <w:rPr/>
+            </w:pPr>
+            <w:r>
+              <w:rPr>
+                <w:rtl w:val="0"/>
+              </w:rPr>
+              <w:t xml:space="preserve">Now there is no special message request to create a chat session, one user simply sends a message to another, and upon receiving this message, if there isn't already a chat session for them, then one is created (only if that user is in their contacts).</w:t>
+            </w:r>
+          </w:p>
+        </w:tc>
+        <w:tc>
+          <w:tcPr>
+            <w:shd w:fill="93c47d"/>
+            <w:vAlign w:val="center"/>
+          </w:tcPr>
+          <w:p>
+            <w:pPr>
+              <w:pBdr/>
+              <w:spacing w:after="0" w:before="0" w:line="240" w:lineRule="auto"/>
+              <w:ind w:left="0" w:firstLine="0"/>
+              <w:contextualSpacing w:val="0"/>
+              <w:rPr/>
+            </w:pPr>
+            <w:r>
+              <w:rPr>
+                <w:rtl w:val="0"/>
+              </w:rPr>
+              <w:t xml:space="preserve">Tim</w:t>
             </w:r>
           </w:p>
         </w:tc>
@@ -3548,24 +3955,22 @@
         </w:tc>
         <w:tc>
           <w:tcPr>
-            <w:tcBorders>
-              <w:right w:color="000000" w:space="0" w:sz="6" w:val="single"/>
-            </w:tcBorders>
-            <w:shd w:fill="ffffff"/>
-            <w:vAlign w:val="center"/>
-          </w:tcPr>
-          <w:p>
-            <w:pPr>
-              <w:pBdr/>
-              <w:spacing w:after="0" w:before="0" w:line="240" w:lineRule="auto"/>
-              <w:ind w:left="0" w:firstLine="0"/>
-              <w:contextualSpacing w:val="0"/>
-              <w:rPr/>
-            </w:pPr>
-            <w:r>
-              <w:rPr>
-                <w:rtl w:val="0"/>
-              </w:rPr>
+            <w:shd w:fill="ffffff"/>
+            <w:vAlign w:val="center"/>
+          </w:tcPr>
+          <w:p>
+            <w:pPr>
+              <w:pBdr/>
+              <w:spacing w:after="0" w:before="0" w:line="240" w:lineRule="auto"/>
+              <w:ind w:left="0" w:firstLine="0"/>
+              <w:contextualSpacing w:val="0"/>
+              <w:rPr/>
+            </w:pPr>
+            <w:r>
+              <w:rPr>
+                <w:rtl w:val="0"/>
+              </w:rPr>
+              <w:t xml:space="preserve">4</w:t>
             </w:r>
           </w:p>
         </w:tc>
@@ -3576,6 +3981,316 @@
         </w:trPr>
         <w:tc>
           <w:tcPr>
+            <w:tcBorders>
+              <w:left w:color="000000" w:space="0" w:sz="6" w:val="single"/>
+            </w:tcBorders>
+            <w:shd w:fill="ffffff"/>
+            <w:vAlign w:val="center"/>
+          </w:tcPr>
+          <w:p>
+            <w:pPr>
+              <w:pBdr/>
+              <w:spacing w:after="0" w:before="0" w:line="240" w:lineRule="auto"/>
+              <w:ind w:left="0" w:firstLine="0"/>
+              <w:contextualSpacing w:val="0"/>
+              <w:rPr/>
+            </w:pPr>
+            <w:r>
+              <w:rPr>
+                <w:rtl w:val="0"/>
+              </w:rPr>
+              <w:t xml:space="preserve">3.1</w:t>
+            </w:r>
+          </w:p>
+        </w:tc>
+        <w:tc>
+          <w:tcPr>
+            <w:vAlign w:val="center"/>
+          </w:tcPr>
+          <w:p>
+            <w:pPr>
+              <w:pBdr/>
+              <w:spacing w:after="0" w:before="0" w:line="240" w:lineRule="auto"/>
+              <w:ind w:left="0" w:firstLine="0"/>
+              <w:contextualSpacing w:val="0"/>
+              <w:rPr/>
+            </w:pPr>
+            <w:r>
+              <w:rPr>
+                <w:rtl w:val="0"/>
+              </w:rPr>
+              <w:t xml:space="preserve">Create Test Scripts</w:t>
+            </w:r>
+          </w:p>
+        </w:tc>
+        <w:tc>
+          <w:tcPr>
+            <w:shd w:fill="ffffff"/>
+            <w:vAlign w:val="center"/>
+          </w:tcPr>
+          <w:p>
+            <w:pPr>
+              <w:pBdr/>
+              <w:spacing w:after="0" w:before="0" w:line="240" w:lineRule="auto"/>
+              <w:ind w:left="0" w:firstLine="0"/>
+              <w:contextualSpacing w:val="0"/>
+              <w:rPr/>
+            </w:pPr>
+            <w:r>
+              <w:rPr>
+                <w:rtl w:val="0"/>
+              </w:rPr>
+              <w:t xml:space="preserve">Test script documents exist, with clear steps to follow in order to complete each test script.</w:t>
+            </w:r>
+          </w:p>
+        </w:tc>
+        <w:tc>
+          <w:tcPr>
+            <w:shd w:fill="ffffff"/>
+            <w:vAlign w:val="center"/>
+          </w:tcPr>
+          <w:p>
+            <w:pPr>
+              <w:pBdr/>
+              <w:spacing w:after="0" w:before="0" w:line="240" w:lineRule="auto"/>
+              <w:ind w:left="0" w:firstLine="0"/>
+              <w:contextualSpacing w:val="0"/>
+              <w:rPr/>
+            </w:pPr>
+            <w:r>
+              <w:rPr>
+                <w:rtl w:val="0"/>
+              </w:rPr>
+            </w:r>
+          </w:p>
+        </w:tc>
+        <w:tc>
+          <w:tcPr>
+            <w:shd w:fill="93c47d"/>
+            <w:vAlign w:val="center"/>
+          </w:tcPr>
+          <w:p>
+            <w:pPr>
+              <w:pBdr/>
+              <w:spacing w:after="0" w:before="0" w:line="240" w:lineRule="auto"/>
+              <w:ind w:left="0" w:firstLine="0"/>
+              <w:contextualSpacing w:val="0"/>
+              <w:rPr/>
+            </w:pPr>
+            <w:r>
+              <w:rPr>
+                <w:rtl w:val="0"/>
+              </w:rPr>
+              <w:t xml:space="preserve">Tim</w:t>
+            </w:r>
+          </w:p>
+        </w:tc>
+        <w:tc>
+          <w:tcPr>
+            <w:shd w:fill="ffffff"/>
+            <w:vAlign w:val="center"/>
+          </w:tcPr>
+          <w:p>
+            <w:pPr>
+              <w:widowControl w:val="0"/>
+              <w:pBdr/>
+              <w:spacing w:line="240" w:lineRule="auto"/>
+              <w:contextualSpacing w:val="0"/>
+              <w:rPr/>
+            </w:pPr>
+            <w:r>
+              <w:rPr>
+                <w:rtl w:val="0"/>
+              </w:rPr>
+            </w:r>
+          </w:p>
+        </w:tc>
+        <w:tc>
+          <w:tcPr>
+            <w:tcBorders>
+              <w:right w:color="000000" w:space="0" w:sz="6" w:val="single"/>
+            </w:tcBorders>
+            <w:shd w:fill="ffffff"/>
+            <w:vAlign w:val="center"/>
+          </w:tcPr>
+          <w:p>
+            <w:pPr>
+              <w:pBdr/>
+              <w:spacing w:after="0" w:before="0" w:line="240" w:lineRule="auto"/>
+              <w:ind w:left="0" w:firstLine="0"/>
+              <w:contextualSpacing w:val="0"/>
+              <w:rPr/>
+            </w:pPr>
+            <w:r>
+              <w:rPr>
+                <w:rtl w:val="0"/>
+              </w:rPr>
+              <w:t xml:space="preserve">4</w:t>
+            </w:r>
+          </w:p>
+        </w:tc>
+      </w:tr>
+      <w:tr>
+        <w:trPr>
+          <w:trHeight w:val="420" w:hRule="atLeast"/>
+        </w:trPr>
+        <w:tc>
+          <w:tcPr>
+            <w:tcBorders>
+              <w:left w:color="000000" w:space="0" w:sz="6" w:val="single"/>
+            </w:tcBorders>
+            <w:shd w:fill="ffffff"/>
+            <w:vAlign w:val="center"/>
+          </w:tcPr>
+          <w:p>
+            <w:pPr>
+              <w:pBdr/>
+              <w:spacing w:after="0" w:before="0" w:line="240" w:lineRule="auto"/>
+              <w:ind w:left="0" w:firstLine="0"/>
+              <w:contextualSpacing w:val="0"/>
+              <w:rPr/>
+            </w:pPr>
+            <w:r>
+              <w:rPr>
+                <w:rtl w:val="0"/>
+              </w:rPr>
+              <w:t xml:space="preserve">3.2</w:t>
+            </w:r>
+          </w:p>
+        </w:tc>
+        <w:tc>
+          <w:tcPr>
+            <w:vAlign w:val="center"/>
+          </w:tcPr>
+          <w:p>
+            <w:pPr>
+              <w:pBdr/>
+              <w:spacing w:after="0" w:before="0" w:line="240" w:lineRule="auto"/>
+              <w:ind w:left="0" w:firstLine="0"/>
+              <w:contextualSpacing w:val="0"/>
+              <w:rPr/>
+            </w:pPr>
+            <w:r>
+              <w:rPr>
+                <w:rtl w:val="0"/>
+              </w:rPr>
+              <w:t xml:space="preserve">Perform Test Scripts, and record results.</w:t>
+            </w:r>
+          </w:p>
+        </w:tc>
+        <w:tc>
+          <w:tcPr>
+            <w:shd w:fill="ffffff"/>
+            <w:vAlign w:val="center"/>
+          </w:tcPr>
+          <w:p>
+            <w:pPr>
+              <w:pBdr/>
+              <w:spacing w:after="0" w:before="0" w:line="240" w:lineRule="auto"/>
+              <w:ind w:left="0" w:firstLine="0"/>
+              <w:contextualSpacing w:val="0"/>
+              <w:rPr/>
+            </w:pPr>
+            <w:r>
+              <w:rPr>
+                <w:rtl w:val="0"/>
+              </w:rPr>
+              <w:t xml:space="preserve">Test scripts have been performed, and the results are recorded in the test script documents.</w:t>
+            </w:r>
+          </w:p>
+        </w:tc>
+        <w:tc>
+          <w:tcPr>
+            <w:shd w:fill="ffffff"/>
+            <w:vAlign w:val="center"/>
+          </w:tcPr>
+          <w:p>
+            <w:pPr>
+              <w:pBdr/>
+              <w:spacing w:after="0" w:before="0" w:line="240" w:lineRule="auto"/>
+              <w:ind w:left="0" w:firstLine="0"/>
+              <w:contextualSpacing w:val="0"/>
+              <w:rPr/>
+            </w:pPr>
+            <w:r>
+              <w:rPr>
+                <w:rtl w:val="0"/>
+              </w:rPr>
+            </w:r>
+          </w:p>
+        </w:tc>
+        <w:tc>
+          <w:tcPr>
+            <w:shd w:fill="93c47d"/>
+            <w:vAlign w:val="center"/>
+          </w:tcPr>
+          <w:p>
+            <w:pPr>
+              <w:pBdr/>
+              <w:spacing w:after="0" w:before="0" w:line="240" w:lineRule="auto"/>
+              <w:ind w:left="0" w:firstLine="0"/>
+              <w:contextualSpacing w:val="0"/>
+              <w:rPr/>
+            </w:pPr>
+            <w:r>
+              <w:rPr>
+                <w:rtl w:val="0"/>
+              </w:rPr>
+              <w:t xml:space="preserve">Tim</w:t>
+            </w:r>
+          </w:p>
+        </w:tc>
+        <w:tc>
+          <w:tcPr>
+            <w:shd w:fill="ffffff"/>
+            <w:vAlign w:val="center"/>
+          </w:tcPr>
+          <w:p>
+            <w:pPr>
+              <w:widowControl w:val="0"/>
+              <w:pBdr/>
+              <w:spacing w:line="240" w:lineRule="auto"/>
+              <w:contextualSpacing w:val="0"/>
+              <w:rPr/>
+            </w:pPr>
+            <w:r>
+              <w:rPr>
+                <w:rtl w:val="0"/>
+              </w:rPr>
+            </w:r>
+          </w:p>
+        </w:tc>
+        <w:tc>
+          <w:tcPr>
+            <w:tcBorders>
+              <w:right w:color="000000" w:space="0" w:sz="6" w:val="single"/>
+            </w:tcBorders>
+            <w:shd w:fill="ffffff"/>
+            <w:vAlign w:val="center"/>
+          </w:tcPr>
+          <w:p>
+            <w:pPr>
+              <w:pBdr/>
+              <w:spacing w:after="0" w:before="0" w:line="240" w:lineRule="auto"/>
+              <w:ind w:left="0" w:firstLine="0"/>
+              <w:contextualSpacing w:val="0"/>
+              <w:rPr/>
+            </w:pPr>
+            <w:r>
+              <w:rPr>
+                <w:rtl w:val="0"/>
+              </w:rPr>
+              <w:t xml:space="preserve">1</w:t>
+            </w:r>
+          </w:p>
+        </w:tc>
+      </w:tr>
+      <w:tr>
+        <w:trPr>
+          <w:trHeight w:val="420" w:hRule="atLeast"/>
+        </w:trPr>
+        <w:tc>
+          <w:tcPr>
             <w:gridSpan w:val="7"/>
             <w:tcBorders>
               <w:left w:color="000000" w:space="0" w:sz="6" w:val="single"/>
@@ -3800,9 +4515,9 @@
       </w:r>
     </w:p>
     <w:sectPr>
-      <w:headerReference r:id="rId5" w:type="default"/>
-      <w:headerReference r:id="rId6" w:type="first"/>
-      <w:footerReference r:id="rId7" w:type="default"/>
+      <w:headerReference r:id="rId14" w:type="default"/>
+      <w:headerReference r:id="rId15" w:type="first"/>
+      <w:footerReference r:id="rId16" w:type="default"/>
       <w:pgSz w:h="11906" w:w="16838"/>
       <w:pgMar w:bottom="1440" w:top="1440" w:left="1440" w:right="1440" w:header="0"/>
       <w:pgNumType w:start="1"/>
@@ -4281,6 +4996,116 @@
   <w:abstractNum w:abstractNumId="1">
     <w:lvl w:ilvl="0">
       <w:start w:val="1"/>
+      <w:numFmt w:val="decimal"/>
+      <w:lvlText w:val="%1."/>
+      <w:lvlJc w:val="left"/>
+      <w:pPr>
+        <w:ind w:left="720" w:firstLine="360"/>
+      </w:pPr>
+      <w:rPr>
+        <w:u w:val="none"/>
+      </w:rPr>
+    </w:lvl>
+    <w:lvl w:ilvl="1">
+      <w:start w:val="1"/>
+      <w:numFmt w:val="lowerLetter"/>
+      <w:lvlText w:val="%2."/>
+      <w:lvlJc w:val="left"/>
+      <w:pPr>
+        <w:ind w:left="1440" w:firstLine="1080"/>
+      </w:pPr>
+      <w:rPr>
+        <w:u w:val="none"/>
+      </w:rPr>
+    </w:lvl>
+    <w:lvl w:ilvl="2">
+      <w:start w:val="1"/>
+      <w:numFmt w:val="lowerRoman"/>
+      <w:lvlText w:val="%3."/>
+      <w:lvlJc w:val="right"/>
+      <w:pPr>
+        <w:ind w:left="2160" w:firstLine="1800"/>
+      </w:pPr>
+      <w:rPr>
+        <w:u w:val="none"/>
+      </w:rPr>
+    </w:lvl>
+    <w:lvl w:ilvl="3">
+      <w:start w:val="1"/>
+      <w:numFmt w:val="decimal"/>
+      <w:lvlText w:val="%4."/>
+      <w:lvlJc w:val="left"/>
+      <w:pPr>
+        <w:ind w:left="2880" w:firstLine="2520"/>
+      </w:pPr>
+      <w:rPr>
+        <w:u w:val="none"/>
+      </w:rPr>
+    </w:lvl>
+    <w:lvl w:ilvl="4">
+      <w:start w:val="1"/>
+      <w:numFmt w:val="lowerLetter"/>
+      <w:lvlText w:val="%5."/>
+      <w:lvlJc w:val="left"/>
+      <w:pPr>
+        <w:ind w:left="3600" w:firstLine="3240"/>
+      </w:pPr>
+      <w:rPr>
+        <w:u w:val="none"/>
+      </w:rPr>
+    </w:lvl>
+    <w:lvl w:ilvl="5">
+      <w:start w:val="1"/>
+      <w:numFmt w:val="lowerRoman"/>
+      <w:lvlText w:val="%6."/>
+      <w:lvlJc w:val="right"/>
+      <w:pPr>
+        <w:ind w:left="4320" w:firstLine="3960"/>
+      </w:pPr>
+      <w:rPr>
+        <w:u w:val="none"/>
+      </w:rPr>
+    </w:lvl>
+    <w:lvl w:ilvl="6">
+      <w:start w:val="1"/>
+      <w:numFmt w:val="decimal"/>
+      <w:lvlText w:val="%7."/>
+      <w:lvlJc w:val="left"/>
+      <w:pPr>
+        <w:ind w:left="5040" w:firstLine="4680"/>
+      </w:pPr>
+      <w:rPr>
+        <w:u w:val="none"/>
+      </w:rPr>
+    </w:lvl>
+    <w:lvl w:ilvl="7">
+      <w:start w:val="1"/>
+      <w:numFmt w:val="lowerLetter"/>
+      <w:lvlText w:val="%8."/>
+      <w:lvlJc w:val="left"/>
+      <w:pPr>
+        <w:ind w:left="5760" w:firstLine="5400"/>
+      </w:pPr>
+      <w:rPr>
+        <w:u w:val="none"/>
+      </w:rPr>
+    </w:lvl>
+    <w:lvl w:ilvl="8">
+      <w:start w:val="1"/>
+      <w:numFmt w:val="lowerRoman"/>
+      <w:lvlText w:val="%9."/>
+      <w:lvlJc w:val="right"/>
+      <w:pPr>
+        <w:ind w:left="6480" w:firstLine="6120"/>
+      </w:pPr>
+      <w:rPr>
+        <w:u w:val="none"/>
+      </w:rPr>
+    </w:lvl>
+  </w:abstractNum>
+  <w:abstractNum w:abstractNumId="2">
+    <w:lvl w:ilvl="0">
+      <w:start w:val="1"/>
       <w:numFmt w:val="bullet"/>
       <w:lvlText w:val="-"/>
       <w:lvlJc w:val="left"/>
@@ -4388,8 +5213,124 @@
       </w:rPr>
     </w:lvl>
   </w:abstractNum>
+  <w:abstractNum w:abstractNumId="3">
+    <w:lvl w:ilvl="0">
+      <w:start w:val="1"/>
+      <w:numFmt w:val="bullet"/>
+      <w:lvlText w:val="-"/>
+      <w:lvlJc w:val="left"/>
+      <w:pPr>
+        <w:ind w:left="720" w:firstLine="360"/>
+      </w:pPr>
+      <w:rPr>
+        <w:u w:val="none"/>
+      </w:rPr>
+    </w:lvl>
+    <w:lvl w:ilvl="1">
+      <w:start w:val="1"/>
+      <w:numFmt w:val="bullet"/>
+      <w:lvlText w:val="-"/>
+      <w:lvlJc w:val="left"/>
+      <w:pPr>
+        <w:ind w:left="1440" w:firstLine="1080"/>
+      </w:pPr>
+      <w:rPr>
+        <w:u w:val="none"/>
+      </w:rPr>
+    </w:lvl>
+    <w:lvl w:ilvl="2">
+      <w:start w:val="1"/>
+      <w:numFmt w:val="bullet"/>
+      <w:lvlText w:val="-"/>
+      <w:lvlJc w:val="left"/>
+      <w:pPr>
+        <w:ind w:left="2160" w:firstLine="1800"/>
+      </w:pPr>
+      <w:rPr>
+        <w:u w:val="none"/>
+      </w:rPr>
+    </w:lvl>
+    <w:lvl w:ilvl="3">
+      <w:start w:val="1"/>
+      <w:numFmt w:val="bullet"/>
+      <w:lvlText w:val="-"/>
+      <w:lvlJc w:val="left"/>
+      <w:pPr>
+        <w:ind w:left="2880" w:firstLine="2520"/>
+      </w:pPr>
+      <w:rPr>
+        <w:u w:val="none"/>
+      </w:rPr>
+    </w:lvl>
+    <w:lvl w:ilvl="4">
+      <w:start w:val="1"/>
+      <w:numFmt w:val="bullet"/>
+      <w:lvlText w:val="-"/>
+      <w:lvlJc w:val="left"/>
+      <w:pPr>
+        <w:ind w:left="3600" w:firstLine="3240"/>
+      </w:pPr>
+      <w:rPr>
+        <w:u w:val="none"/>
+      </w:rPr>
+    </w:lvl>
+    <w:lvl w:ilvl="5">
+      <w:start w:val="1"/>
+      <w:numFmt w:val="bullet"/>
+      <w:lvlText w:val="-"/>
+      <w:lvlJc w:val="left"/>
+      <w:pPr>
+        <w:ind w:left="4320" w:firstLine="3960"/>
+      </w:pPr>
+      <w:rPr>
+        <w:u w:val="none"/>
+      </w:rPr>
+    </w:lvl>
+    <w:lvl w:ilvl="6">
+      <w:start w:val="1"/>
+      <w:numFmt w:val="bullet"/>
+      <w:lvlText w:val="-"/>
+      <w:lvlJc w:val="left"/>
+      <w:pPr>
+        <w:ind w:left="5040" w:firstLine="4680"/>
+      </w:pPr>
+      <w:rPr>
+        <w:u w:val="none"/>
+      </w:rPr>
+    </w:lvl>
+    <w:lvl w:ilvl="7">
+      <w:start w:val="1"/>
+      <w:numFmt w:val="bullet"/>
+      <w:lvlText w:val="-"/>
+      <w:lvlJc w:val="left"/>
+      <w:pPr>
+        <w:ind w:left="5760" w:firstLine="5400"/>
+      </w:pPr>
+      <w:rPr>
+        <w:u w:val="none"/>
+      </w:rPr>
+    </w:lvl>
+    <w:lvl w:ilvl="8">
+      <w:start w:val="1"/>
+      <w:numFmt w:val="bullet"/>
+      <w:lvlText w:val="-"/>
+      <w:lvlJc w:val="left"/>
+      <w:pPr>
+        <w:ind w:left="6480" w:firstLine="6120"/>
+      </w:pPr>
+      <w:rPr>
+        <w:u w:val="none"/>
+      </w:rPr>
+    </w:lvl>
+  </w:abstractNum>
   <w:num w:numId="1">
     <w:abstractNumId w:val="1"/>
+  </w:num>
+  <w:num w:numId="2">
+    <w:abstractNumId w:val="2"/>
+  </w:num>
+  <w:num w:numId="3">
+    <w:abstractNumId w:val="3"/>
   </w:num>
 </w:numbering>
 </file>
